--- a/scrum.docx
+++ b/scrum.docx
@@ -1,6 +1,6 @@
 
 <file path=word/document.xml><?xml version="1.0" encoding="utf-8"?>
-<w:document xmlns:wpc="http://schemas.microsoft.com/office/word/2010/wordprocessingCanvas" xmlns:cx="http://schemas.microsoft.com/office/drawing/2014/chartex" xmlns:cx1="http://schemas.microsoft.com/office/drawing/2015/9/8/chartex" xmlns:cx2="http://schemas.microsoft.com/office/drawing/2015/10/21/chartex" xmlns:cx3="http://schemas.microsoft.com/office/drawing/2016/5/9/chartex" xmlns:cx4="http://schemas.microsoft.com/office/drawing/2016/5/10/chartex" xmlns:cx5="http://schemas.microsoft.com/office/drawing/2016/5/11/chartex" xmlns:cx6="http://schemas.microsoft.com/office/drawing/2016/5/12/chartex" xmlns:cx7="http://schemas.microsoft.com/office/drawing/2016/5/13/chartex" xmlns:cx8="http://schemas.microsoft.com/office/drawing/2016/5/14/chartex" xmlns:mc="http://schemas.openxmlformats.org/markup-compatibility/2006" xmlns:aink="http://schemas.microsoft.com/office/drawing/2016/ink" xmlns:am3d="http://schemas.microsoft.com/office/drawing/2017/model3d" xmlns:o="urn:schemas-microsoft-com:office:office" xmlns:r="http://schemas.openxmlformats.org/officeDocument/2006/relationships" xmlns:m="http://schemas.openxmlformats.org/officeDocument/2006/math" xmlns:v="urn:schemas-microsoft-com:vml" xmlns:wp14="http://schemas.microsoft.com/office/word/2010/wordprocessingDrawing" xmlns:wp="http://schemas.openxmlformats.org/drawingml/2006/wordprocessingDrawing" xmlns:w10="urn:schemas-microsoft-com:office:word" xmlns:w="http://schemas.openxmlformats.org/wordprocessingml/2006/main" xmlns:w14="http://schemas.microsoft.com/office/word/2010/wordml" xmlns:w15="http://schemas.microsoft.com/office/word/2012/wordml" xmlns:w16cid="http://schemas.microsoft.com/office/word/2016/wordml/cid" xmlns:w16se="http://schemas.microsoft.com/office/word/2015/wordml/symex" xmlns:wpg="http://schemas.microsoft.com/office/word/2010/wordprocessingGroup" xmlns:wpi="http://schemas.microsoft.com/office/word/2010/wordprocessingInk" xmlns:wne="http://schemas.microsoft.com/office/word/2006/wordml" xmlns:wps="http://schemas.microsoft.com/office/word/2010/wordprocessingShape" mc:Ignorable="w14 w15 w16se w16cid wp14">
+<w:document xmlns:wpc="http://schemas.microsoft.com/office/word/2010/wordprocessingCanvas" xmlns:cx="http://schemas.microsoft.com/office/drawing/2014/chartex" xmlns:cx1="http://schemas.microsoft.com/office/drawing/2015/9/8/chartex" xmlns:mc="http://schemas.openxmlformats.org/markup-compatibility/2006" xmlns:o="urn:schemas-microsoft-com:office:office" xmlns:r="http://schemas.openxmlformats.org/officeDocument/2006/relationships" xmlns:m="http://schemas.openxmlformats.org/officeDocument/2006/math" xmlns:v="urn:schemas-microsoft-com:vml" xmlns:wp14="http://schemas.microsoft.com/office/word/2010/wordprocessingDrawing" xmlns:wp="http://schemas.openxmlformats.org/drawingml/2006/wordprocessingDrawing" xmlns:w10="urn:schemas-microsoft-com:office:word" xmlns:w="http://schemas.openxmlformats.org/wordprocessingml/2006/main" xmlns:w14="http://schemas.microsoft.com/office/word/2010/wordml" xmlns:w15="http://schemas.microsoft.com/office/word/2012/wordml" xmlns:w16se="http://schemas.microsoft.com/office/word/2015/wordml/symex" xmlns:wpg="http://schemas.microsoft.com/office/word/2010/wordprocessingGroup" xmlns:wpi="http://schemas.microsoft.com/office/word/2010/wordprocessingInk" xmlns:wne="http://schemas.microsoft.com/office/word/2006/wordml" xmlns:wps="http://schemas.microsoft.com/office/word/2010/wordprocessingShape" mc:Ignorable="w14 w15 w16se wp14">
   <w:body>
     <w:p>
       <w:pPr>
@@ -58,8 +58,6 @@
       <w:r>
         <w:t>.</w:t>
       </w:r>
-      <w:bookmarkStart w:id="0" w:name="_GoBack"/>
-      <w:bookmarkEnd w:id="0"/>
     </w:p>
     <w:p>
       <w:pPr>
@@ -285,41 +283,98 @@
       <w:r>
         <w:t xml:space="preserve"> Producto </w:t>
       </w:r>
+      <w:r>
+        <w:t>Owen</w:t>
+      </w:r>
+      <w:r>
+        <w:t xml:space="preserve">, </w:t>
+      </w:r>
+      <w:r>
+        <w:t xml:space="preserve">Scrum </w:t>
+      </w:r>
+      <w:r>
+        <w:t>máster</w:t>
+      </w:r>
+    </w:p>
+    <w:p>
+      <w:pPr>
+        <w:jc w:val="both"/>
+      </w:pPr>
+      <w:r>
+        <w:t>Se tiene un tiempo fijado 2 partes de 45 minutos para cumplir el objetivo.</w:t>
+      </w:r>
+    </w:p>
+    <w:p>
+      <w:pPr>
+        <w:jc w:val="both"/>
+        <w:rPr>
+          <w:b/>
+        </w:rPr>
+      </w:pPr>
+      <w:r>
+        <w:rPr>
+          <w:b/>
+        </w:rPr>
+        <w:t>Roles:</w:t>
+      </w:r>
+    </w:p>
+    <w:p>
+      <w:pPr>
+        <w:jc w:val="both"/>
+      </w:pPr>
       <w:proofErr w:type="spellStart"/>
       <w:r>
+        <w:rPr>
+          <w:b/>
+        </w:rPr>
+        <w:t>Product</w:t>
+      </w:r>
+      <w:proofErr w:type="spellEnd"/>
+      <w:r>
+        <w:rPr>
+          <w:b/>
+        </w:rPr>
+        <w:t xml:space="preserve"> </w:t>
+      </w:r>
+      <w:proofErr w:type="spellStart"/>
+      <w:r>
+        <w:rPr>
+          <w:b/>
+        </w:rPr>
         <w:t>owner</w:t>
       </w:r>
       <w:proofErr w:type="spellEnd"/>
       <w:r>
-        <w:t xml:space="preserve">, </w:t>
-      </w:r>
-      <w:r>
-        <w:t xml:space="preserve">Scrum </w:t>
-      </w:r>
-      <w:r>
-        <w:t>máster</w:t>
-      </w:r>
-    </w:p>
-    <w:p>
-      <w:pPr>
-        <w:jc w:val="both"/>
-      </w:pPr>
-      <w:r>
-        <w:t>Se tiene un tiempo fijado 2 partes de 45 minutos para cumplir el objetivo.</w:t>
-      </w:r>
-    </w:p>
-    <w:p>
-      <w:pPr>
-        <w:jc w:val="both"/>
-        <w:rPr>
-          <w:b/>
-        </w:rPr>
-      </w:pPr>
-      <w:r>
-        <w:rPr>
-          <w:b/>
-        </w:rPr>
-        <w:t>Roles:</w:t>
+        <w:t xml:space="preserve">, tiene experiencia solida debe tener un perfil con el interlocutor valido debe transmitir lo que el cliente quiere, conoce la organización y es de referencia de nuevos requerimientos con el cliente, es responsable de recopilar los requerimientos y mantener dialogo con el cliente, participa en todas las </w:t>
+      </w:r>
+      <w:r>
+        <w:t>reuniones debe tener una capacidad de liderazgo y defender lo que el cliente requiere ante el equipo.</w:t>
+      </w:r>
+    </w:p>
+    <w:p>
+      <w:pPr>
+        <w:jc w:val="both"/>
+      </w:pPr>
+      <w:r>
+        <w:rPr>
+          <w:b/>
+        </w:rPr>
+        <w:t>Scrum master</w:t>
+      </w:r>
+      <w:r>
+        <w:t>,</w:t>
+      </w:r>
+      <w:r>
+        <w:t xml:space="preserve"> jefe de proyecto</w:t>
+      </w:r>
+      <w:r>
+        <w:t xml:space="preserve"> tener buena experiencia en gestión de proyectos estar acostumbrado a realizar cambios en movimiento, conocer bien la organización debe tener gusto por lo que hace seguir formándose</w:t>
+      </w:r>
+      <w:r>
+        <w:t xml:space="preserve"> estar accesible para el equipo ayuda al equipo a tomar decisiones, hace informes, gestor económico reportes. </w:t>
+      </w:r>
+      <w:r>
+        <w:t xml:space="preserve"> </w:t>
       </w:r>
     </w:p>
     <w:p>
@@ -331,133 +386,77 @@
         <w:rPr>
           <w:b/>
         </w:rPr>
+        <w:t>Scrum</w:t>
+      </w:r>
+      <w:proofErr w:type="spellEnd"/>
+      <w:r>
+        <w:rPr>
+          <w:b/>
+        </w:rPr>
+        <w:t xml:space="preserve"> </w:t>
+      </w:r>
+      <w:proofErr w:type="spellStart"/>
+      <w:r>
+        <w:rPr>
+          <w:b/>
+        </w:rPr>
+        <w:t>team</w:t>
+      </w:r>
+      <w:proofErr w:type="spellEnd"/>
+      <w:r>
+        <w:t xml:space="preserve">: es un equipo capacitado para realizar su trabajo están todos los del equipo de </w:t>
+      </w:r>
+      <w:proofErr w:type="spellStart"/>
+      <w:r>
+        <w:t>integracion</w:t>
+      </w:r>
+      <w:proofErr w:type="spellEnd"/>
+      <w:r>
+        <w:t xml:space="preserve"> QA, </w:t>
+      </w:r>
+      <w:proofErr w:type="spellStart"/>
+      <w:r>
+        <w:t>Delivery</w:t>
+      </w:r>
+      <w:proofErr w:type="spellEnd"/>
+      <w:r>
+        <w:t>, Soporte, Desarrollo este equipo se autoforman y preparan en sus funciones de las necesidades.</w:t>
+      </w:r>
+    </w:p>
+    <w:p>
+      <w:pPr>
+        <w:jc w:val="both"/>
+      </w:pPr>
+      <w:r>
+        <w:t>Bloques o ceremonias de scrum:</w:t>
+      </w:r>
+    </w:p>
+    <w:p>
+      <w:pPr>
+        <w:jc w:val="both"/>
+      </w:pPr>
+      <w:r>
+        <w:t xml:space="preserve">Sprint Plan, es una de las reuniones mas importantes en esta debe asistir todo el equipo y adquirir compromisos en cada función de las necesidades </w:t>
+      </w:r>
+      <w:r>
+        <w:t xml:space="preserve">que plantea el </w:t>
+      </w:r>
+      <w:proofErr w:type="spellStart"/>
+      <w:r>
         <w:t>Product</w:t>
       </w:r>
       <w:proofErr w:type="spellEnd"/>
       <w:r>
-        <w:rPr>
-          <w:b/>
-        </w:rPr>
         <w:t xml:space="preserve"> </w:t>
       </w:r>
       <w:proofErr w:type="spellStart"/>
       <w:r>
-        <w:rPr>
-          <w:b/>
-        </w:rPr>
-        <w:t>owner</w:t>
+        <w:t>Onwer</w:t>
       </w:r>
       <w:proofErr w:type="spellEnd"/>
       <w:r>
-        <w:t xml:space="preserve">, tiene experiencia solida debe tener un perfil con el interlocutor valido debe transmitir lo que el cliente quiere, conoce la organización y es de referencia de nuevos requerimientos con el cliente, es responsable de recopilar los requerimientos y mantener dialogo con el cliente, participa en todas las </w:t>
-      </w:r>
-      <w:r>
-        <w:t>reuniones debe tener una capacidad de liderazgo y defender lo que el cliente requiere ante el equipo.</w:t>
-      </w:r>
-    </w:p>
-    <w:p>
-      <w:pPr>
-        <w:jc w:val="both"/>
-      </w:pPr>
-      <w:r>
-        <w:rPr>
-          <w:b/>
-        </w:rPr>
-        <w:t xml:space="preserve">Scrum </w:t>
-      </w:r>
-      <w:proofErr w:type="gramStart"/>
-      <w:r>
-        <w:rPr>
-          <w:b/>
-        </w:rPr>
-        <w:t>master</w:t>
-      </w:r>
-      <w:proofErr w:type="gramEnd"/>
-      <w:r>
-        <w:t>,</w:t>
-      </w:r>
-      <w:r>
-        <w:t xml:space="preserve"> jefe de proyecto</w:t>
-      </w:r>
-      <w:r>
-        <w:t xml:space="preserve"> tener buena experiencia en gestión de proyectos estar acostumbrado a realizar cambios en movimiento, conocer bien la organización debe tener gusto por lo que hace seguir formándose</w:t>
-      </w:r>
-      <w:r>
-        <w:t xml:space="preserve"> estar accesible para el equipo ayuda al equipo a tomar decisiones, hace informes, gestor económico reportes. </w:t>
-      </w:r>
-      <w:r>
-        <w:t xml:space="preserve"> </w:t>
-      </w:r>
-    </w:p>
-    <w:p>
-      <w:pPr>
-        <w:jc w:val="both"/>
-      </w:pPr>
-      <w:r>
-        <w:rPr>
-          <w:b/>
-        </w:rPr>
-        <w:t xml:space="preserve">Scrum </w:t>
-      </w:r>
-      <w:proofErr w:type="spellStart"/>
-      <w:r>
-        <w:rPr>
-          <w:b/>
-        </w:rPr>
-        <w:t>team</w:t>
-      </w:r>
-      <w:proofErr w:type="spellEnd"/>
-      <w:r>
-        <w:t xml:space="preserve">: es un equipo capacitado para realizar su trabajo están todos los del equipo de </w:t>
-      </w:r>
-      <w:proofErr w:type="spellStart"/>
-      <w:r>
-        <w:t>integracion</w:t>
-      </w:r>
-      <w:proofErr w:type="spellEnd"/>
-      <w:r>
-        <w:t xml:space="preserve"> QA, </w:t>
-      </w:r>
-      <w:proofErr w:type="spellStart"/>
-      <w:r>
-        <w:t>Delivery</w:t>
-      </w:r>
-      <w:proofErr w:type="spellEnd"/>
-      <w:r>
-        <w:t>, Soporte, Desarrollo este equipo se autoforman y preparan en sus funciones de las necesidades.</w:t>
-      </w:r>
-    </w:p>
-    <w:p>
-      <w:pPr>
-        <w:jc w:val="both"/>
-      </w:pPr>
-      <w:r>
-        <w:t>Bloques o ceremonias de scrum:</w:t>
-      </w:r>
-    </w:p>
-    <w:p>
-      <w:pPr>
-        <w:jc w:val="both"/>
-      </w:pPr>
-      <w:r>
-        <w:t xml:space="preserve">Sprint Plan, es una de las reuniones mas importantes en esta debe asistir todo el equipo y adquirir compromisos en cada función de las necesidades </w:t>
-      </w:r>
-      <w:r>
-        <w:t xml:space="preserve">que plantea el </w:t>
-      </w:r>
-      <w:proofErr w:type="spellStart"/>
-      <w:r>
-        <w:t>Product</w:t>
-      </w:r>
-      <w:proofErr w:type="spellEnd"/>
-      <w:r>
-        <w:t xml:space="preserve"> </w:t>
-      </w:r>
-      <w:proofErr w:type="spellStart"/>
-      <w:r>
-        <w:t>Onwer.</w:t>
-      </w:r>
-      <w:proofErr w:type="spellEnd"/>
+        <w:t>.</w:t>
+      </w:r>
     </w:p>
     <w:p>
       <w:pPr>
@@ -648,13 +647,70 @@
       <w:pPr>
         <w:ind w:left="360"/>
         <w:jc w:val="both"/>
-      </w:pPr>
+        <w:rPr>
+          <w:b/>
+        </w:rPr>
+      </w:pPr>
+      <w:r>
+        <w:rPr>
+          <w:b/>
+        </w:rPr>
+        <w:t>Aplicación de la metodología</w:t>
+      </w:r>
     </w:p>
     <w:p>
       <w:pPr>
         <w:ind w:left="360"/>
         <w:jc w:val="both"/>
       </w:pPr>
+      <w:r>
+        <w:t xml:space="preserve">Tomando en cuenta que el equipo de trabajo es pequeño se deben realizar bastantes modificaciones a la metodología cosa que no es recomendable para la efectividad de la misma, para empezar, se asignaría un </w:t>
+      </w:r>
+      <w:proofErr w:type="spellStart"/>
+      <w:r>
+        <w:t>product</w:t>
+      </w:r>
+      <w:proofErr w:type="spellEnd"/>
+      <w:r>
+        <w:t xml:space="preserve"> </w:t>
+      </w:r>
+      <w:proofErr w:type="spellStart"/>
+      <w:r>
+        <w:t>owner</w:t>
+      </w:r>
+      <w:proofErr w:type="spellEnd"/>
+      <w:r>
+        <w:t xml:space="preserve">, que haría parte también </w:t>
+      </w:r>
+      <w:proofErr w:type="spellStart"/>
+      <w:r>
+        <w:t>scrum</w:t>
+      </w:r>
+      <w:proofErr w:type="spellEnd"/>
+      <w:r>
+        <w:t xml:space="preserve"> </w:t>
+      </w:r>
+      <w:proofErr w:type="spellStart"/>
+      <w:r>
+        <w:t>team</w:t>
+      </w:r>
+      <w:proofErr w:type="spellEnd"/>
+      <w:r>
+        <w:t xml:space="preserve"> y se encargaría de revisar los temas propuestos y hablados en el sprint, tendría que hacer parte de los </w:t>
+      </w:r>
+      <w:proofErr w:type="spellStart"/>
+      <w:r>
+        <w:t>dailys</w:t>
+      </w:r>
+      <w:proofErr w:type="spellEnd"/>
+      <w:r>
+        <w:t xml:space="preserve"> comentando las actividades realizadas, por realizar y las dificulta</w:t>
+      </w:r>
+      <w:bookmarkStart w:id="0" w:name="_GoBack"/>
+      <w:bookmarkEnd w:id="0"/>
+      <w:r>
+        <w:t>des encontradas, de igual manera acordar tiempos estimados de entrega.</w:t>
+      </w:r>
     </w:p>
     <w:p>
       <w:pPr>
@@ -666,29 +722,7 @@
       <w:pPr>
         <w:ind w:left="360"/>
         <w:jc w:val="both"/>
-        <w:rPr>
-          <w:b/>
-          <w:sz w:val="32"/>
-          <w:szCs w:val="32"/>
-        </w:rPr>
-      </w:pPr>
-      <w:r>
-        <w:rPr>
-          <w:b/>
-          <w:sz w:val="32"/>
-          <w:szCs w:val="32"/>
-        </w:rPr>
-        <w:t xml:space="preserve">FALTA HACER EL PARRAFO DE COMO PODEMOS IMPLEMENTAR ESTA METODOLOGIA EN NUESTRO PROYECTO </w:t>
-      </w:r>
-      <w:r>
-        <w:rPr>
-          <w:rFonts w:ascii="Segoe UI Emoji" w:hAnsi="Segoe UI Emoji" w:cs="Segoe UI Emoji"/>
-          <w:b/>
-          <w:sz w:val="32"/>
-          <w:szCs w:val="32"/>
-        </w:rPr>
-        <w:t>😊</w:t>
-      </w:r>
+      </w:pPr>
     </w:p>
     <w:p>
       <w:pPr>
@@ -724,7 +758,7 @@
 </file>
 
 <file path=word/numbering.xml><?xml version="1.0" encoding="utf-8"?>
-<w:numbering xmlns:wpc="http://schemas.microsoft.com/office/word/2010/wordprocessingCanvas" xmlns:cx="http://schemas.microsoft.com/office/drawing/2014/chartex" xmlns:cx1="http://schemas.microsoft.com/office/drawing/2015/9/8/chartex" xmlns:cx2="http://schemas.microsoft.com/office/drawing/2015/10/21/chartex" xmlns:cx3="http://schemas.microsoft.com/office/drawing/2016/5/9/chartex" xmlns:cx4="http://schemas.microsoft.com/office/drawing/2016/5/10/chartex" xmlns:cx5="http://schemas.microsoft.com/office/drawing/2016/5/11/chartex" xmlns:cx6="http://schemas.microsoft.com/office/drawing/2016/5/12/chartex" xmlns:cx7="http://schemas.microsoft.com/office/drawing/2016/5/13/chartex" xmlns:cx8="http://schemas.microsoft.com/office/drawing/2016/5/14/chartex" xmlns:mc="http://schemas.openxmlformats.org/markup-compatibility/2006" xmlns:aink="http://schemas.microsoft.com/office/drawing/2016/ink" xmlns:am3d="http://schemas.microsoft.com/office/drawing/2017/model3d" xmlns:o="urn:schemas-microsoft-com:office:office" xmlns:r="http://schemas.openxmlformats.org/officeDocument/2006/relationships" xmlns:m="http://schemas.openxmlformats.org/officeDocument/2006/math" xmlns:v="urn:schemas-microsoft-com:vml" xmlns:wp14="http://schemas.microsoft.com/office/word/2010/wordprocessingDrawing" xmlns:wp="http://schemas.openxmlformats.org/drawingml/2006/wordprocessingDrawing" xmlns:w10="urn:schemas-microsoft-com:office:word" xmlns:w="http://schemas.openxmlformats.org/wordprocessingml/2006/main" xmlns:w14="http://schemas.microsoft.com/office/word/2010/wordml" xmlns:w15="http://schemas.microsoft.com/office/word/2012/wordml" xmlns:w16cid="http://schemas.microsoft.com/office/word/2016/wordml/cid" xmlns:w16se="http://schemas.microsoft.com/office/word/2015/wordml/symex" xmlns:wpg="http://schemas.microsoft.com/office/word/2010/wordprocessingGroup" xmlns:wpi="http://schemas.microsoft.com/office/word/2010/wordprocessingInk" xmlns:wne="http://schemas.microsoft.com/office/word/2006/wordml" xmlns:wps="http://schemas.microsoft.com/office/word/2010/wordprocessingShape" mc:Ignorable="w14 w15 w16se w16cid wp14">
+<w:numbering xmlns:wpc="http://schemas.microsoft.com/office/word/2010/wordprocessingCanvas" xmlns:cx="http://schemas.microsoft.com/office/drawing/2014/chartex" xmlns:cx1="http://schemas.microsoft.com/office/drawing/2015/9/8/chartex" xmlns:mc="http://schemas.openxmlformats.org/markup-compatibility/2006" xmlns:o="urn:schemas-microsoft-com:office:office" xmlns:r="http://schemas.openxmlformats.org/officeDocument/2006/relationships" xmlns:m="http://schemas.openxmlformats.org/officeDocument/2006/math" xmlns:v="urn:schemas-microsoft-com:vml" xmlns:wp14="http://schemas.microsoft.com/office/word/2010/wordprocessingDrawing" xmlns:wp="http://schemas.openxmlformats.org/drawingml/2006/wordprocessingDrawing" xmlns:w10="urn:schemas-microsoft-com:office:word" xmlns:w="http://schemas.openxmlformats.org/wordprocessingml/2006/main" xmlns:w14="http://schemas.microsoft.com/office/word/2010/wordml" xmlns:w15="http://schemas.microsoft.com/office/word/2012/wordml" xmlns:w16se="http://schemas.microsoft.com/office/word/2015/wordml/symex" xmlns:wpg="http://schemas.microsoft.com/office/word/2010/wordprocessingGroup" xmlns:wpi="http://schemas.microsoft.com/office/word/2010/wordprocessingInk" xmlns:wne="http://schemas.microsoft.com/office/word/2006/wordml" xmlns:wps="http://schemas.microsoft.com/office/word/2010/wordprocessingShape" mc:Ignorable="w14 w15 w16se wp14">
   <w:abstractNum w:abstractNumId="0" w15:restartNumberingAfterBreak="0">
     <w:nsid w:val="2A997BA1"/>
     <w:multiLevelType w:val="hybridMultilevel"/>
@@ -961,7 +995,7 @@
 </file>
 
 <file path=word/styles.xml><?xml version="1.0" encoding="utf-8"?>
-<w:styles xmlns:mc="http://schemas.openxmlformats.org/markup-compatibility/2006" xmlns:r="http://schemas.openxmlformats.org/officeDocument/2006/relationships" xmlns:w="http://schemas.openxmlformats.org/wordprocessingml/2006/main" xmlns:w14="http://schemas.microsoft.com/office/word/2010/wordml" xmlns:w15="http://schemas.microsoft.com/office/word/2012/wordml" xmlns:w16cid="http://schemas.microsoft.com/office/word/2016/wordml/cid" xmlns:w16se="http://schemas.microsoft.com/office/word/2015/wordml/symex" mc:Ignorable="w14 w15 w16se w16cid">
+<w:styles xmlns:mc="http://schemas.openxmlformats.org/markup-compatibility/2006" xmlns:r="http://schemas.openxmlformats.org/officeDocument/2006/relationships" xmlns:w="http://schemas.openxmlformats.org/wordprocessingml/2006/main" xmlns:w14="http://schemas.microsoft.com/office/word/2010/wordml" xmlns:w15="http://schemas.microsoft.com/office/word/2012/wordml" xmlns:w16se="http://schemas.microsoft.com/office/word/2015/wordml/symex" mc:Ignorable="w14 w15 w16se">
   <w:docDefaults>
     <w:rPrDefault>
       <w:rPr>
@@ -977,7 +1011,7 @@
       </w:pPr>
     </w:pPrDefault>
   </w:docDefaults>
-  <w:latentStyles w:defLockedState="0" w:defUIPriority="99" w:defSemiHidden="0" w:defUnhideWhenUsed="0" w:defQFormat="0" w:count="375">
+  <w:latentStyles w:defLockedState="0" w:defUIPriority="99" w:defSemiHidden="0" w:defUnhideWhenUsed="0" w:defQFormat="0" w:count="371">
     <w:lsdException w:name="Normal" w:uiPriority="0" w:qFormat="1"/>
     <w:lsdException w:name="heading 1" w:uiPriority="9" w:qFormat="1"/>
     <w:lsdException w:name="heading 2" w:semiHidden="1" w:uiPriority="9" w:unhideWhenUsed="1" w:qFormat="1"/>
@@ -1349,10 +1383,6 @@
     <w:lsdException w:name="List Table 5 Dark Accent 6" w:uiPriority="50"/>
     <w:lsdException w:name="List Table 6 Colorful Accent 6" w:uiPriority="51"/>
     <w:lsdException w:name="List Table 7 Colorful Accent 6" w:uiPriority="52"/>
-    <w:lsdException w:name="Mention" w:semiHidden="1" w:unhideWhenUsed="1"/>
-    <w:lsdException w:name="Smart Hyperlink" w:semiHidden="1" w:unhideWhenUsed="1"/>
-    <w:lsdException w:name="Hashtag" w:semiHidden="1" w:unhideWhenUsed="1"/>
-    <w:lsdException w:name="Unresolved Mention" w:semiHidden="1" w:unhideWhenUsed="1"/>
   </w:latentStyles>
   <w:style w:type="paragraph" w:default="1" w:styleId="Normal">
     <w:name w:val="Normal"/>
